--- a/output/docx/RF014 - Administrador de Dados.docx
+++ b/output/docx/RF014 - Administrador de Dados.docx
@@ -961,7 +961,7 @@
           <w:szCs w:val="24"/>
           <w:u w:val="none"/>
         </w:rPr>
-        <w:t>1. Administrador acessa a funcionalidade de Catalogo (Perfis) de Competencias a partir do menu inicial </w:t>
+        <w:t>1. Administrador acessa a funcionalidade de 'Catalogo (Perfis) de Competencias' a partir do menu inicial </w:t>
       </w:r>
     </w:p>
     <w:p>
@@ -1003,7 +1003,7 @@
           <w:szCs w:val="24"/>
           <w:u w:val="none"/>
         </w:rPr>
-        <w:t>2. System exibe a listagem das Catalogo (Perfis) de Competencias cadastradas com a opcao 'Alterar Gerente' dentre as varias listadas </w:t>
+        <w:t>2. System exibe a listagem do Catalogo (Perfis) de Competencias cadastradas com a opcao 'Alterar Gerente' dentre as varias listadas </w:t>
       </w:r>
     </w:p>
     <w:p>

--- a/output/docx/RF014 - Administrador de Dados.docx
+++ b/output/docx/RF014 - Administrador de Dados.docx
@@ -886,7 +886,7 @@
             </w:pPr>
             <w:r>
               <w:rPr/>
-              <w:t>Administrador esta autenticado no sistema; e, tem permissao para alterar Gerente de Desempenho</w:t>
+              <w:t>Administrador esta autenticado no sistema e tem permissao para alterar Gerente de Desempenho</w:t>
             </w:r>
           </w:p>
         </w:tc>
@@ -1003,7 +1003,7 @@
           <w:szCs w:val="24"/>
           <w:u w:val="none"/>
         </w:rPr>
-        <w:t>2. System exibe a listagem do Catalogo (Perfis) de Competencias cadastradas com a opcao 'Alterar Gerente' dentre as varias listadas </w:t>
+        <w:t>2. System exibe a listagem dos Perfis de Competencias cadastrados com a opcao 'Alterar Gerente' dentre as varias exibidas </w:t>
       </w:r>
     </w:p>
     <w:p>
@@ -1129,7 +1129,7 @@
           <w:szCs w:val="24"/>
           <w:u w:val="none"/>
         </w:rPr>
-        <w:t>5. Administrador preenche o campo 'Login do Novo Gerente de Desempenho' do novo Gerente de Desempenho para o Perfil de Competencias  </w:t>
+        <w:t>5. Administrador preenche o campo 'Login do Novo Gerente de Desempenho' para o Perfil de Competencias </w:t>
       </w:r>
     </w:p>
     <w:p>
@@ -1336,7 +1336,7 @@
       <w:bookmarkEnd w:id="2"/>
       <w:r>
         <w:rPr/>
-        <w:t>2. System apresenta o Catalogo (Perfis) de Competencias cadastradas sem nenhuma alteracao </w:t>
+        <w:t>2. System apresenta o Catalogo (Perfis) de Competencias sem nenhuma alteracao </w:t>
       </w:r>
     </w:p>
     <w:p>
